--- a/NHHiep_20205204.docx
+++ b/NHHiep_20205204.docx
@@ -2271,25 +2271,14 @@
           <w:lang w:val="vi-VN"/>
         </w:rPr>
       </w:pPr>
-      <w:proofErr w:type="gramStart"/>
-      <w:r>
-        <w:rPr>
-          <w:rFonts w:asciiTheme="majorHAnsi" w:hAnsiTheme="majorHAnsi" w:cstheme="majorHAnsi"/>
-          <w:b/>
-          <w:sz w:val="36"/>
-          <w:szCs w:val="32"/>
-        </w:rPr>
-        <w:t>Output :</w:t>
-      </w:r>
-      <w:proofErr w:type="gramEnd"/>
-      <w:r>
-        <w:rPr>
-          <w:rFonts w:asciiTheme="majorHAnsi" w:hAnsiTheme="majorHAnsi" w:cstheme="majorHAnsi"/>
-          <w:b/>
-          <w:sz w:val="36"/>
-          <w:szCs w:val="32"/>
-        </w:rPr>
-        <w:t xml:space="preserve"> </w:t>
+      <w:r>
+        <w:rPr>
+          <w:rFonts w:asciiTheme="majorHAnsi" w:hAnsiTheme="majorHAnsi" w:cstheme="majorHAnsi"/>
+          <w:b/>
+          <w:sz w:val="36"/>
+          <w:szCs w:val="32"/>
+        </w:rPr>
+        <w:t xml:space="preserve">Output : </w:t>
       </w:r>
       <w:r>
         <w:rPr>
@@ -2318,25 +2307,14 @@
           <w:lang w:val="vi-VN"/>
         </w:rPr>
       </w:pPr>
-      <w:proofErr w:type="gramStart"/>
-      <w:r>
-        <w:rPr>
-          <w:rFonts w:asciiTheme="majorHAnsi" w:hAnsiTheme="majorHAnsi" w:cstheme="majorHAnsi"/>
-          <w:b/>
-          <w:sz w:val="36"/>
-          <w:szCs w:val="32"/>
-        </w:rPr>
-        <w:t>Algorithm :</w:t>
-      </w:r>
-      <w:proofErr w:type="gramEnd"/>
-      <w:r>
-        <w:rPr>
-          <w:rFonts w:asciiTheme="majorHAnsi" w:hAnsiTheme="majorHAnsi" w:cstheme="majorHAnsi"/>
-          <w:b/>
-          <w:sz w:val="36"/>
-          <w:szCs w:val="32"/>
-        </w:rPr>
-        <w:t xml:space="preserve"> </w:t>
+      <w:r>
+        <w:rPr>
+          <w:rFonts w:asciiTheme="majorHAnsi" w:hAnsiTheme="majorHAnsi" w:cstheme="majorHAnsi"/>
+          <w:b/>
+          <w:sz w:val="36"/>
+          <w:szCs w:val="32"/>
+        </w:rPr>
+        <w:t xml:space="preserve">Algorithm : </w:t>
       </w:r>
       <w:r>
         <w:rPr>
@@ -2373,20 +2351,8 @@
           <w:szCs w:val="32"/>
           <w:u w:val="single"/>
         </w:rPr>
-        <w:t xml:space="preserve">Yêu cầu kết </w:t>
-      </w:r>
-      <w:proofErr w:type="gramStart"/>
-      <w:r>
-        <w:rPr>
-          <w:rFonts w:asciiTheme="majorHAnsi" w:hAnsiTheme="majorHAnsi" w:cstheme="majorHAnsi"/>
-          <w:b/>
-          <w:sz w:val="36"/>
-          <w:szCs w:val="32"/>
-          <w:u w:val="single"/>
-        </w:rPr>
-        <w:t>quả :</w:t>
-      </w:r>
-      <w:proofErr w:type="gramEnd"/>
+        <w:t>Yêu cầu kết quả :</w:t>
+      </w:r>
     </w:p>
     <w:p>
       <w:pPr>
@@ -2519,20 +2485,8 @@
           <w:szCs w:val="36"/>
           <w:u w:val="single"/>
         </w:rPr>
-        <w:t xml:space="preserve">Yêu cầu nâng </w:t>
-      </w:r>
-      <w:proofErr w:type="gramStart"/>
-      <w:r>
-        <w:rPr>
-          <w:rFonts w:asciiTheme="majorHAnsi" w:hAnsiTheme="majorHAnsi" w:cstheme="majorHAnsi"/>
-          <w:b/>
-          <w:sz w:val="36"/>
-          <w:szCs w:val="36"/>
-          <w:u w:val="single"/>
-        </w:rPr>
-        <w:t>cao :</w:t>
-      </w:r>
-      <w:proofErr w:type="gramEnd"/>
+        <w:t>Yêu cầu nâng cao :</w:t>
+      </w:r>
     </w:p>
     <w:p>
       <w:pPr>
@@ -2766,8 +2720,10 @@
         <w:rPr>
           <w:rFonts w:asciiTheme="majorHAnsi" w:hAnsiTheme="majorHAnsi" w:cstheme="majorHAnsi"/>
           <w:b/>
-          <w:sz w:val="36"/>
-          <w:szCs w:val="32"/>
+          <w:noProof/>
+          <w:sz w:val="36"/>
+          <w:szCs w:val="32"/>
+          <w:lang w:eastAsia="en-US"/>
         </w:rPr>
         <w:drawing>
           <wp:inline distT="0" distB="0" distL="0" distR="0" wp14:anchorId="1B757DE4" wp14:editId="7F05D3BB">
@@ -2823,8 +2779,10 @@
         <w:rPr>
           <w:rFonts w:asciiTheme="majorHAnsi" w:hAnsiTheme="majorHAnsi" w:cstheme="majorHAnsi"/>
           <w:b/>
-          <w:sz w:val="36"/>
-          <w:szCs w:val="32"/>
+          <w:noProof/>
+          <w:sz w:val="36"/>
+          <w:szCs w:val="32"/>
+          <w:lang w:eastAsia="en-US"/>
         </w:rPr>
         <w:drawing>
           <wp:inline distT="0" distB="0" distL="0" distR="0" wp14:anchorId="288F12FA" wp14:editId="56A24878">
@@ -2899,19 +2857,8 @@
           <w:sz w:val="36"/>
           <w:szCs w:val="32"/>
         </w:rPr>
-        <w:t xml:space="preserve">Đánh giá độ phức </w:t>
-      </w:r>
-      <w:proofErr w:type="gramStart"/>
-      <w:r>
-        <w:rPr>
-          <w:rFonts w:asciiTheme="majorHAnsi" w:hAnsiTheme="majorHAnsi" w:cstheme="majorHAnsi"/>
-          <w:b/>
-          <w:sz w:val="36"/>
-          <w:szCs w:val="32"/>
-        </w:rPr>
-        <w:t>tạp :</w:t>
-      </w:r>
-      <w:proofErr w:type="gramEnd"/>
+        <w:t>Đánh giá độ phức tạp :</w:t>
+      </w:r>
     </w:p>
     <w:p>
       <w:pPr>
@@ -2945,18 +2892,8 @@
           <w:sz w:val="36"/>
           <w:szCs w:val="32"/>
         </w:rPr>
-        <w:t xml:space="preserve"> = 0,</w:t>
-      </w:r>
-      <w:proofErr w:type="gramStart"/>
-      <w:r>
-        <w:rPr>
-          <w:rFonts w:asciiTheme="majorHAnsi" w:hAnsiTheme="majorHAnsi" w:cstheme="majorHAnsi"/>
-          <w:sz w:val="36"/>
-          <w:szCs w:val="32"/>
-        </w:rPr>
-        <w:t>1,2,…</w:t>
-      </w:r>
-      <w:proofErr w:type="gramEnd"/>
+        <w:t xml:space="preserve"> = 0,1,2,…</w:t>
+      </w:r>
       <w:r>
         <w:rPr>
           <w:rFonts w:asciiTheme="majorHAnsi" w:hAnsiTheme="majorHAnsi" w:cstheme="majorHAnsi"/>
@@ -3043,19 +2980,8 @@
           <w:sz w:val="36"/>
           <w:szCs w:val="32"/>
         </w:rPr>
-        <w:t xml:space="preserve">So sánh thời gian thực hiện trên lý thuyết và trên thực </w:t>
-      </w:r>
-      <w:proofErr w:type="gramStart"/>
-      <w:r>
-        <w:rPr>
-          <w:rFonts w:asciiTheme="majorHAnsi" w:hAnsiTheme="majorHAnsi" w:cstheme="majorHAnsi"/>
-          <w:b/>
-          <w:sz w:val="36"/>
-          <w:szCs w:val="32"/>
-        </w:rPr>
-        <w:t>tế :</w:t>
-      </w:r>
-      <w:proofErr w:type="gramEnd"/>
+        <w:t>So sánh thời gian thực hiện trên lý thuyết và trên thực tế :</w:t>
+      </w:r>
     </w:p>
     <w:p>
       <w:pPr>
@@ -3085,18 +3011,8 @@
           <w:sz w:val="36"/>
           <w:szCs w:val="32"/>
         </w:rPr>
-        <w:t xml:space="preserve">có đồ thị thống kê </w:t>
-      </w:r>
-      <w:proofErr w:type="gramStart"/>
-      <w:r>
-        <w:rPr>
-          <w:rFonts w:asciiTheme="majorHAnsi" w:hAnsiTheme="majorHAnsi" w:cstheme="majorHAnsi"/>
-          <w:sz w:val="36"/>
-          <w:szCs w:val="32"/>
-        </w:rPr>
-        <w:t>sau :</w:t>
-      </w:r>
-      <w:proofErr w:type="gramEnd"/>
+        <w:t>có đồ thị thống kê sau :</w:t>
+      </w:r>
     </w:p>
     <w:p>
       <w:pPr>
@@ -3418,8 +3334,10 @@
         <w:rPr>
           <w:rFonts w:asciiTheme="majorHAnsi" w:hAnsiTheme="majorHAnsi" w:cstheme="majorHAnsi"/>
           <w:b/>
-          <w:sz w:val="36"/>
-          <w:szCs w:val="32"/>
+          <w:noProof/>
+          <w:sz w:val="36"/>
+          <w:szCs w:val="32"/>
+          <w:lang w:eastAsia="en-US"/>
         </w:rPr>
         <w:drawing>
           <wp:inline distT="0" distB="0" distL="0" distR="0" wp14:anchorId="29CA16A4" wp14:editId="77832B0A">
@@ -3475,19 +3393,8 @@
           <w:sz w:val="36"/>
           <w:szCs w:val="32"/>
         </w:rPr>
-        <w:t xml:space="preserve">Đánh giá độ phức </w:t>
-      </w:r>
-      <w:proofErr w:type="gramStart"/>
-      <w:r>
-        <w:rPr>
-          <w:rFonts w:asciiTheme="majorHAnsi" w:hAnsiTheme="majorHAnsi" w:cstheme="majorHAnsi"/>
-          <w:b/>
-          <w:sz w:val="36"/>
-          <w:szCs w:val="32"/>
-        </w:rPr>
-        <w:t>tạp :</w:t>
-      </w:r>
-      <w:proofErr w:type="gramEnd"/>
+        <w:t>Đánh giá độ phức tạp :</w:t>
+      </w:r>
     </w:p>
     <w:p>
       <w:pPr>
@@ -3819,19 +3726,8 @@
           <w:sz w:val="36"/>
           <w:szCs w:val="32"/>
         </w:rPr>
-        <w:t xml:space="preserve">So sánh thời gian thực hiện trên lý thuyết và trên thực </w:t>
-      </w:r>
-      <w:proofErr w:type="gramStart"/>
-      <w:r>
-        <w:rPr>
-          <w:rFonts w:asciiTheme="majorHAnsi" w:hAnsiTheme="majorHAnsi" w:cstheme="majorHAnsi"/>
-          <w:b/>
-          <w:sz w:val="36"/>
-          <w:szCs w:val="32"/>
-        </w:rPr>
-        <w:t>tế :</w:t>
-      </w:r>
-      <w:proofErr w:type="gramEnd"/>
+        <w:t>So sánh thời gian thực hiện trên lý thuyết và trên thực tế :</w:t>
+      </w:r>
     </w:p>
     <w:p>
       <w:pPr>
@@ -3854,18 +3750,8 @@
           <w:sz w:val="36"/>
           <w:szCs w:val="32"/>
         </w:rPr>
-        <w:t xml:space="preserve">Thực hiện chạy giải thuật ở các bộ test từ 10 đến 10000. Ta có đồ thị thống kê </w:t>
-      </w:r>
-      <w:proofErr w:type="gramStart"/>
-      <w:r>
-        <w:rPr>
-          <w:rFonts w:asciiTheme="majorHAnsi" w:hAnsiTheme="majorHAnsi" w:cstheme="majorHAnsi"/>
-          <w:sz w:val="36"/>
-          <w:szCs w:val="32"/>
-        </w:rPr>
-        <w:t>sau :</w:t>
-      </w:r>
-      <w:proofErr w:type="gramEnd"/>
+        <w:t>Thực hiện chạy giải thuật ở các bộ test từ 10 đến 10000. Ta có đồ thị thống kê sau :</w:t>
+      </w:r>
     </w:p>
     <w:p>
       <w:pPr>
@@ -4042,8 +3928,10 @@
         <w:rPr>
           <w:rFonts w:asciiTheme="majorHAnsi" w:hAnsiTheme="majorHAnsi" w:cstheme="majorHAnsi"/>
           <w:b/>
-          <w:sz w:val="36"/>
-          <w:szCs w:val="32"/>
+          <w:noProof/>
+          <w:sz w:val="36"/>
+          <w:szCs w:val="32"/>
+          <w:lang w:eastAsia="en-US"/>
         </w:rPr>
         <w:drawing>
           <wp:inline distT="0" distB="0" distL="0" distR="0" wp14:anchorId="4ED789CA" wp14:editId="3D75D049">
@@ -4099,8 +3987,10 @@
         <w:rPr>
           <w:rFonts w:asciiTheme="majorHAnsi" w:hAnsiTheme="majorHAnsi" w:cstheme="majorHAnsi"/>
           <w:b/>
-          <w:sz w:val="36"/>
-          <w:szCs w:val="32"/>
+          <w:noProof/>
+          <w:sz w:val="36"/>
+          <w:szCs w:val="32"/>
+          <w:lang w:eastAsia="en-US"/>
         </w:rPr>
         <w:drawing>
           <wp:inline distT="0" distB="0" distL="0" distR="0" wp14:anchorId="5EB00AA4" wp14:editId="6BC8C773">
@@ -4156,19 +4046,8 @@
           <w:sz w:val="36"/>
           <w:szCs w:val="32"/>
         </w:rPr>
-        <w:t xml:space="preserve">Đánh giá độ phức </w:t>
-      </w:r>
-      <w:proofErr w:type="gramStart"/>
-      <w:r>
-        <w:rPr>
-          <w:rFonts w:asciiTheme="majorHAnsi" w:hAnsiTheme="majorHAnsi" w:cstheme="majorHAnsi"/>
-          <w:b/>
-          <w:sz w:val="36"/>
-          <w:szCs w:val="32"/>
-        </w:rPr>
-        <w:t>tạp :</w:t>
-      </w:r>
-      <w:proofErr w:type="gramEnd"/>
+        <w:t>Đánh giá độ phức tạp :</w:t>
+      </w:r>
     </w:p>
     <w:p>
       <w:pPr>
@@ -4191,25 +4070,14 @@
         </w:rPr>
         <w:t xml:space="preserve">Phức tạp thời gian: Trung bình </w:t>
       </w:r>
-      <w:proofErr w:type="gramStart"/>
-      <w:r>
-        <w:rPr>
-          <w:rFonts w:asciiTheme="majorHAnsi" w:hAnsiTheme="majorHAnsi" w:cstheme="majorHAnsi"/>
-          <w:b/>
-          <w:sz w:val="36"/>
-          <w:szCs w:val="32"/>
-        </w:rPr>
-        <w:t>O(</w:t>
-      </w:r>
-      <w:proofErr w:type="gramEnd"/>
-      <w:r>
-        <w:rPr>
-          <w:rFonts w:asciiTheme="majorHAnsi" w:hAnsiTheme="majorHAnsi" w:cstheme="majorHAnsi"/>
-          <w:b/>
-          <w:sz w:val="36"/>
-          <w:szCs w:val="32"/>
-        </w:rPr>
-        <w:t>n log n)</w:t>
+      <w:r>
+        <w:rPr>
+          <w:rFonts w:asciiTheme="majorHAnsi" w:hAnsiTheme="majorHAnsi" w:cstheme="majorHAnsi"/>
+          <w:b/>
+          <w:sz w:val="36"/>
+          <w:szCs w:val="32"/>
+        </w:rPr>
+        <w:t>O(n log n)</w:t>
       </w:r>
     </w:p>
     <w:p>
@@ -4279,19 +4147,8 @@
           <w:sz w:val="36"/>
           <w:szCs w:val="32"/>
         </w:rPr>
-        <w:t xml:space="preserve">So sánh thời gian thực hiện trên lý thuyết và trên thực </w:t>
-      </w:r>
-      <w:proofErr w:type="gramStart"/>
-      <w:r>
-        <w:rPr>
-          <w:rFonts w:asciiTheme="majorHAnsi" w:hAnsiTheme="majorHAnsi" w:cstheme="majorHAnsi"/>
-          <w:b/>
-          <w:sz w:val="36"/>
-          <w:szCs w:val="32"/>
-        </w:rPr>
-        <w:t>tế :</w:t>
-      </w:r>
-      <w:proofErr w:type="gramEnd"/>
+        <w:t>So sánh thời gian thực hiện trên lý thuyết và trên thực tế :</w:t>
+      </w:r>
     </w:p>
     <w:p>
       <w:pPr>
@@ -4314,18 +4171,8 @@
           <w:sz w:val="36"/>
           <w:szCs w:val="32"/>
         </w:rPr>
-        <w:t xml:space="preserve">Thực hiện chạy giải thuật ở các bộ test từ 10 đến 10000. Ta có đồ thị thống kê </w:t>
-      </w:r>
-      <w:proofErr w:type="gramStart"/>
-      <w:r>
-        <w:rPr>
-          <w:rFonts w:asciiTheme="majorHAnsi" w:hAnsiTheme="majorHAnsi" w:cstheme="majorHAnsi"/>
-          <w:sz w:val="36"/>
-          <w:szCs w:val="32"/>
-        </w:rPr>
-        <w:t>sau :</w:t>
-      </w:r>
-      <w:proofErr w:type="gramEnd"/>
+        <w:t>Thực hiện chạy giải thuật ở các bộ test từ 10 đến 10000. Ta có đồ thị thống kê sau :</w:t>
+      </w:r>
     </w:p>
     <w:p>
       <w:pPr>
@@ -4514,8 +4361,10 @@
         <w:rPr>
           <w:rFonts w:asciiTheme="majorHAnsi" w:hAnsiTheme="majorHAnsi" w:cstheme="majorHAnsi"/>
           <w:b/>
-          <w:sz w:val="36"/>
-          <w:szCs w:val="32"/>
+          <w:noProof/>
+          <w:sz w:val="36"/>
+          <w:szCs w:val="32"/>
+          <w:lang w:eastAsia="en-US"/>
         </w:rPr>
         <w:drawing>
           <wp:inline distT="0" distB="0" distL="0" distR="0" wp14:anchorId="21028433" wp14:editId="2549B454">
@@ -4571,8 +4420,10 @@
         <w:rPr>
           <w:rFonts w:asciiTheme="majorHAnsi" w:hAnsiTheme="majorHAnsi" w:cstheme="majorHAnsi"/>
           <w:b/>
-          <w:sz w:val="36"/>
-          <w:szCs w:val="32"/>
+          <w:noProof/>
+          <w:sz w:val="36"/>
+          <w:szCs w:val="32"/>
+          <w:lang w:eastAsia="en-US"/>
         </w:rPr>
         <w:drawing>
           <wp:inline distT="0" distB="0" distL="0" distR="0" wp14:anchorId="5BBFD12F" wp14:editId="6ABD107D">
@@ -4638,19 +4489,8 @@
           <w:sz w:val="36"/>
           <w:szCs w:val="32"/>
         </w:rPr>
-        <w:t xml:space="preserve">Đánh giá độ phức </w:t>
-      </w:r>
-      <w:proofErr w:type="gramStart"/>
-      <w:r>
-        <w:rPr>
-          <w:rFonts w:asciiTheme="majorHAnsi" w:hAnsiTheme="majorHAnsi" w:cstheme="majorHAnsi"/>
-          <w:b/>
-          <w:sz w:val="36"/>
-          <w:szCs w:val="32"/>
-        </w:rPr>
-        <w:t>tạp :</w:t>
-      </w:r>
-      <w:proofErr w:type="gramEnd"/>
+        <w:t>Đánh giá độ phức tạp :</w:t>
+      </w:r>
     </w:p>
     <w:p>
       <w:pPr>
@@ -4907,7 +4747,6 @@
           <w:szCs w:val="32"/>
         </w:rPr>
       </w:pPr>
-      <w:proofErr w:type="gramStart"/>
       <w:r>
         <w:rPr>
           <w:rFonts w:asciiTheme="majorHAnsi" w:hAnsiTheme="majorHAnsi" w:cstheme="majorHAnsi"/>
@@ -4917,7 +4756,6 @@
         </w:rPr>
         <w:t>Code :</w:t>
       </w:r>
-      <w:proofErr w:type="gramEnd"/>
     </w:p>
     <w:p>
       <w:pPr>
@@ -4936,8 +4774,10 @@
         <w:rPr>
           <w:rFonts w:asciiTheme="majorHAnsi" w:hAnsiTheme="majorHAnsi" w:cstheme="majorHAnsi"/>
           <w:b/>
-          <w:sz w:val="36"/>
-          <w:szCs w:val="32"/>
+          <w:noProof/>
+          <w:sz w:val="36"/>
+          <w:szCs w:val="32"/>
+          <w:lang w:eastAsia="en-US"/>
         </w:rPr>
         <w:drawing>
           <wp:inline distT="0" distB="0" distL="0" distR="0" wp14:anchorId="5512BE96" wp14:editId="45445B20">
@@ -4993,8 +4833,10 @@
         <w:rPr>
           <w:rFonts w:asciiTheme="majorHAnsi" w:hAnsiTheme="majorHAnsi" w:cstheme="majorHAnsi"/>
           <w:b/>
-          <w:sz w:val="36"/>
-          <w:szCs w:val="32"/>
+          <w:noProof/>
+          <w:sz w:val="36"/>
+          <w:szCs w:val="32"/>
+          <w:lang w:eastAsia="en-US"/>
         </w:rPr>
         <w:drawing>
           <wp:inline distT="0" distB="0" distL="0" distR="0" wp14:anchorId="4D781708" wp14:editId="0B27F11A">
@@ -5050,19 +4892,8 @@
           <w:sz w:val="36"/>
           <w:szCs w:val="32"/>
         </w:rPr>
-        <w:t xml:space="preserve">Đánh giá độ phức </w:t>
-      </w:r>
-      <w:proofErr w:type="gramStart"/>
-      <w:r>
-        <w:rPr>
-          <w:rFonts w:asciiTheme="majorHAnsi" w:hAnsiTheme="majorHAnsi" w:cstheme="majorHAnsi"/>
-          <w:b/>
-          <w:sz w:val="36"/>
-          <w:szCs w:val="32"/>
-        </w:rPr>
-        <w:t>tạp :</w:t>
-      </w:r>
-      <w:proofErr w:type="gramEnd"/>
+        <w:t>Đánh giá độ phức tạp :</w:t>
+      </w:r>
     </w:p>
     <w:p>
       <w:pPr>
@@ -5086,25 +4917,14 @@
         </w:rPr>
         <w:t xml:space="preserve">Giả sử có hai danh sách đã được sắp xếp </w:t>
       </w:r>
-      <w:proofErr w:type="gramStart"/>
-      <w:r>
-        <w:rPr>
-          <w:rFonts w:asciiTheme="majorHAnsi" w:hAnsiTheme="majorHAnsi" w:cstheme="majorHAnsi"/>
-          <w:b/>
-          <w:sz w:val="36"/>
-          <w:szCs w:val="32"/>
-        </w:rPr>
-        <w:t>a[</w:t>
-      </w:r>
-      <w:proofErr w:type="gramEnd"/>
-      <w:r>
-        <w:rPr>
-          <w:rFonts w:asciiTheme="majorHAnsi" w:hAnsiTheme="majorHAnsi" w:cstheme="majorHAnsi"/>
-          <w:b/>
-          <w:sz w:val="36"/>
-          <w:szCs w:val="32"/>
-        </w:rPr>
-        <w:t>1 ... m]</w:t>
+      <w:r>
+        <w:rPr>
+          <w:rFonts w:asciiTheme="majorHAnsi" w:hAnsiTheme="majorHAnsi" w:cstheme="majorHAnsi"/>
+          <w:b/>
+          <w:sz w:val="36"/>
+          <w:szCs w:val="32"/>
+        </w:rPr>
+        <w:t>a[1 ... m]</w:t>
       </w:r>
       <w:r>
         <w:rPr>
@@ -5143,25 +4963,7 @@
           <w:sz w:val="36"/>
           <w:szCs w:val="32"/>
         </w:rPr>
-        <w:t xml:space="preserve">Ta có thể trộn chúng lại thành một danh sách mới </w:t>
-      </w:r>
-      <w:proofErr w:type="gramStart"/>
-      <w:r>
-        <w:rPr>
-          <w:rFonts w:asciiTheme="majorHAnsi" w:hAnsiTheme="majorHAnsi" w:cstheme="majorHAnsi"/>
-          <w:sz w:val="36"/>
-          <w:szCs w:val="32"/>
-        </w:rPr>
-        <w:t>c[</w:t>
-      </w:r>
-      <w:proofErr w:type="gramEnd"/>
-      <w:r>
-        <w:rPr>
-          <w:rFonts w:asciiTheme="majorHAnsi" w:hAnsiTheme="majorHAnsi" w:cstheme="majorHAnsi"/>
-          <w:sz w:val="36"/>
-          <w:szCs w:val="32"/>
-        </w:rPr>
-        <w:t>1 ... m+n] được sắp xếp theo cách sau:</w:t>
+        <w:t>Ta có thể trộn chúng lại thành một danh sách mới c[1 ... m+n] được sắp xếp theo cách sau:</w:t>
       </w:r>
     </w:p>
     <w:p>
@@ -6514,19 +6316,8 @@
           <w:sz w:val="36"/>
           <w:szCs w:val="32"/>
         </w:rPr>
-        <w:t xml:space="preserve">Yêu cầu kết </w:t>
-      </w:r>
-      <w:proofErr w:type="gramStart"/>
-      <w:r>
-        <w:rPr>
-          <w:rFonts w:asciiTheme="majorHAnsi" w:hAnsiTheme="majorHAnsi" w:cstheme="majorHAnsi"/>
-          <w:b/>
-          <w:sz w:val="36"/>
-          <w:szCs w:val="32"/>
-        </w:rPr>
-        <w:t>quả :</w:t>
-      </w:r>
-      <w:proofErr w:type="gramEnd"/>
+        <w:t>Yêu cầu kết quả :</w:t>
+      </w:r>
     </w:p>
     <w:p>
       <w:pPr>
@@ -6949,17 +6740,7 @@
           <w:sz w:val="36"/>
           <w:szCs w:val="32"/>
         </w:rPr>
-        <w:t xml:space="preserve">Yêu cầu báo </w:t>
-      </w:r>
-      <w:proofErr w:type="gramStart"/>
-      <w:r>
-        <w:rPr>
-          <w:rFonts w:asciiTheme="majorHAnsi" w:hAnsiTheme="majorHAnsi" w:cstheme="majorHAnsi"/>
-          <w:b/>
-          <w:sz w:val="36"/>
-          <w:szCs w:val="32"/>
-        </w:rPr>
-        <w:t>cáo</w:t>
+        <w:t>Yêu cầu báo cáo</w:t>
       </w:r>
       <w:r>
         <w:rPr>
@@ -6970,7 +6751,6 @@
         </w:rPr>
         <w:t xml:space="preserve"> :</w:t>
       </w:r>
-      <w:proofErr w:type="gramEnd"/>
     </w:p>
     <w:p>
       <w:pPr>
@@ -7093,7 +6873,6 @@
           <w:lang w:val="vi-VN"/>
         </w:rPr>
       </w:pPr>
-      <w:proofErr w:type="gramStart"/>
       <w:r>
         <w:rPr>
           <w:rFonts w:asciiTheme="majorHAnsi" w:hAnsiTheme="majorHAnsi" w:cstheme="majorHAnsi"/>
@@ -7103,7 +6882,6 @@
         </w:rPr>
         <w:t>Code :</w:t>
       </w:r>
-      <w:proofErr w:type="gramEnd"/>
     </w:p>
     <w:p>
       <w:pPr>
@@ -7130,7 +6908,8 @@
       </w:r>
       <w:r>
         <w:rPr>
-          <w:lang w:val="vi-VN"/>
+          <w:noProof/>
+          <w:lang w:eastAsia="en-US"/>
         </w:rPr>
         <w:drawing>
           <wp:inline distT="0" distB="0" distL="0" distR="0" wp14:anchorId="732AFFBC" wp14:editId="116AF5CA">
@@ -7209,8 +6988,10 @@
         <w:rPr>
           <w:rFonts w:asciiTheme="majorHAnsi" w:hAnsiTheme="majorHAnsi" w:cstheme="majorHAnsi"/>
           <w:b/>
-          <w:sz w:val="36"/>
-          <w:szCs w:val="32"/>
+          <w:noProof/>
+          <w:sz w:val="36"/>
+          <w:szCs w:val="32"/>
+          <w:lang w:eastAsia="en-US"/>
         </w:rPr>
         <w:drawing>
           <wp:inline distT="0" distB="0" distL="0" distR="0" wp14:anchorId="721B352C" wp14:editId="12BB72B4">
@@ -7289,8 +7070,10 @@
         <w:rPr>
           <w:rFonts w:asciiTheme="majorHAnsi" w:hAnsiTheme="majorHAnsi" w:cstheme="majorHAnsi"/>
           <w:b/>
-          <w:sz w:val="36"/>
-          <w:szCs w:val="32"/>
+          <w:noProof/>
+          <w:sz w:val="36"/>
+          <w:szCs w:val="32"/>
+          <w:lang w:eastAsia="en-US"/>
         </w:rPr>
         <w:drawing>
           <wp:inline distT="0" distB="0" distL="0" distR="0" wp14:anchorId="720A3228" wp14:editId="65BB247D">
@@ -7388,8 +7171,10 @@
         <w:rPr>
           <w:rFonts w:asciiTheme="majorHAnsi" w:hAnsiTheme="majorHAnsi" w:cstheme="majorHAnsi"/>
           <w:b/>
-          <w:sz w:val="36"/>
-          <w:szCs w:val="32"/>
+          <w:noProof/>
+          <w:sz w:val="36"/>
+          <w:szCs w:val="32"/>
+          <w:lang w:eastAsia="en-US"/>
         </w:rPr>
         <w:drawing>
           <wp:inline distT="0" distB="0" distL="0" distR="0" wp14:anchorId="1093E7A2" wp14:editId="602B9D6E">
@@ -7476,8 +7261,10 @@
         <w:rPr>
           <w:rFonts w:asciiTheme="majorHAnsi" w:hAnsiTheme="majorHAnsi" w:cstheme="majorHAnsi"/>
           <w:b/>
-          <w:sz w:val="36"/>
-          <w:szCs w:val="32"/>
+          <w:noProof/>
+          <w:sz w:val="36"/>
+          <w:szCs w:val="32"/>
+          <w:lang w:eastAsia="en-US"/>
         </w:rPr>
         <w:drawing>
           <wp:inline distT="0" distB="0" distL="0" distR="0" wp14:anchorId="08A31735" wp14:editId="1EAD5EBB">
@@ -7797,8 +7584,10 @@
         <w:rPr>
           <w:rFonts w:asciiTheme="majorHAnsi" w:hAnsiTheme="majorHAnsi" w:cstheme="majorHAnsi"/>
           <w:b/>
-          <w:sz w:val="36"/>
-          <w:szCs w:val="32"/>
+          <w:noProof/>
+          <w:sz w:val="36"/>
+          <w:szCs w:val="32"/>
+          <w:lang w:eastAsia="en-US"/>
         </w:rPr>
         <w:drawing>
           <wp:inline distT="0" distB="0" distL="0" distR="0" wp14:anchorId="386093CD" wp14:editId="0EE32ACD">
@@ -7857,27 +7646,7 @@
           <w:sz w:val="36"/>
           <w:szCs w:val="32"/>
         </w:rPr>
-        <w:t xml:space="preserve">Hàm </w:t>
-      </w:r>
-      <w:proofErr w:type="gramStart"/>
-      <w:r>
-        <w:rPr>
-          <w:rFonts w:asciiTheme="majorHAnsi" w:hAnsiTheme="majorHAnsi" w:cstheme="majorHAnsi"/>
-          <w:b/>
-          <w:sz w:val="36"/>
-          <w:szCs w:val="32"/>
-        </w:rPr>
-        <w:t>main(</w:t>
-      </w:r>
-      <w:proofErr w:type="gramEnd"/>
-      <w:r>
-        <w:rPr>
-          <w:rFonts w:asciiTheme="majorHAnsi" w:hAnsiTheme="majorHAnsi" w:cstheme="majorHAnsi"/>
-          <w:b/>
-          <w:sz w:val="36"/>
-          <w:szCs w:val="32"/>
-        </w:rPr>
-        <w:t>)</w:t>
+        <w:t>Hàm main()</w:t>
       </w:r>
     </w:p>
     <w:p>
@@ -7897,8 +7666,10 @@
         <w:rPr>
           <w:rFonts w:asciiTheme="majorHAnsi" w:hAnsiTheme="majorHAnsi" w:cstheme="majorHAnsi"/>
           <w:b/>
-          <w:sz w:val="36"/>
-          <w:szCs w:val="32"/>
+          <w:noProof/>
+          <w:sz w:val="36"/>
+          <w:szCs w:val="32"/>
+          <w:lang w:eastAsia="en-US"/>
         </w:rPr>
         <w:drawing>
           <wp:inline distT="0" distB="0" distL="0" distR="0" wp14:anchorId="1B984A47" wp14:editId="0326547D">
@@ -7991,8 +7762,10 @@
         <w:rPr>
           <w:rFonts w:asciiTheme="majorHAnsi" w:hAnsiTheme="majorHAnsi" w:cstheme="majorHAnsi"/>
           <w:b/>
-          <w:sz w:val="36"/>
-          <w:szCs w:val="32"/>
+          <w:noProof/>
+          <w:sz w:val="36"/>
+          <w:szCs w:val="32"/>
+          <w:lang w:eastAsia="en-US"/>
         </w:rPr>
         <w:drawing>
           <wp:inline distT="0" distB="0" distL="0" distR="0" wp14:anchorId="67E3DEFF" wp14:editId="0128A8FF">
@@ -8071,8 +7844,10 @@
         <w:rPr>
           <w:rFonts w:asciiTheme="majorHAnsi" w:hAnsiTheme="majorHAnsi" w:cstheme="majorHAnsi"/>
           <w:b/>
-          <w:sz w:val="36"/>
-          <w:szCs w:val="32"/>
+          <w:noProof/>
+          <w:sz w:val="36"/>
+          <w:szCs w:val="32"/>
+          <w:lang w:eastAsia="en-US"/>
         </w:rPr>
         <w:drawing>
           <wp:inline distT="0" distB="0" distL="0" distR="0" wp14:anchorId="12AF4B2D" wp14:editId="7A58365D">
@@ -8131,19 +7906,8 @@
           <w:sz w:val="36"/>
           <w:szCs w:val="32"/>
         </w:rPr>
-        <w:t xml:space="preserve">Mô </w:t>
-      </w:r>
-      <w:proofErr w:type="gramStart"/>
-      <w:r>
-        <w:rPr>
-          <w:rFonts w:asciiTheme="majorHAnsi" w:hAnsiTheme="majorHAnsi" w:cstheme="majorHAnsi"/>
-          <w:b/>
-          <w:sz w:val="36"/>
-          <w:szCs w:val="32"/>
-        </w:rPr>
-        <w:t>tả :</w:t>
-      </w:r>
-      <w:proofErr w:type="gramEnd"/>
+        <w:t>Mô tả :</w:t>
+      </w:r>
     </w:p>
     <w:p>
       <w:pPr>
@@ -8168,25 +7932,7 @@
           <w:sz w:val="36"/>
           <w:szCs w:val="32"/>
         </w:rPr>
-        <w:t>Tạo một mảng Bool để đánh dấu xem các phần tử đã được sử dụng chưa. (</w:t>
-      </w:r>
-      <w:proofErr w:type="gramStart"/>
-      <w:r>
-        <w:rPr>
-          <w:rFonts w:asciiTheme="majorHAnsi" w:hAnsiTheme="majorHAnsi" w:cstheme="majorHAnsi"/>
-          <w:sz w:val="36"/>
-          <w:szCs w:val="32"/>
-        </w:rPr>
-        <w:t>0 :</w:t>
-      </w:r>
-      <w:proofErr w:type="gramEnd"/>
-      <w:r>
-        <w:rPr>
-          <w:rFonts w:asciiTheme="majorHAnsi" w:hAnsiTheme="majorHAnsi" w:cstheme="majorHAnsi"/>
-          <w:sz w:val="36"/>
-          <w:szCs w:val="32"/>
-        </w:rPr>
-        <w:t xml:space="preserve"> Chưa; 1 : đã sử dụng) và một mảng A để lưu hoán vị nếu nó đạt Chi phí thấp nhất (MIN).</w:t>
+        <w:t>Tạo một mảng Bool để đánh dấu xem các phần tử đã được sử dụng chưa. (0 : Chưa; 1 : đã sử dụng) và một mảng A để lưu hoán vị nếu nó đạt Chi phí thấp nhất (MIN).</w:t>
       </w:r>
     </w:p>
     <w:p>
@@ -8212,25 +7958,7 @@
           <w:sz w:val="36"/>
           <w:szCs w:val="32"/>
         </w:rPr>
-        <w:t>Thực hiện đệ quy từ vị trí số 1 (hiện tại đang là 0,</w:t>
-      </w:r>
-      <w:proofErr w:type="gramStart"/>
-      <w:r>
-        <w:rPr>
-          <w:rFonts w:asciiTheme="majorHAnsi" w:hAnsiTheme="majorHAnsi" w:cstheme="majorHAnsi"/>
-          <w:sz w:val="36"/>
-          <w:szCs w:val="32"/>
-        </w:rPr>
-        <w:t>1,2,…</w:t>
-      </w:r>
-      <w:proofErr w:type="gramEnd"/>
-      <w:r>
-        <w:rPr>
-          <w:rFonts w:asciiTheme="majorHAnsi" w:hAnsiTheme="majorHAnsi" w:cstheme="majorHAnsi"/>
-          <w:sz w:val="36"/>
-          <w:szCs w:val="32"/>
-        </w:rPr>
-        <w:t>,n) thực hiện đệ quy qua vòng for. Nếu hàm Bool[i] == 0 tức phần tử chưa được sử dụng. ta sẽ tiếp tục thực hiện đệ quy cho đến n. Nếu đã sử dụng ta chuyển qua đệ quy với vị trí tiếp theo. Thực hiện cho đến hết các hoán vị</w:t>
+        <w:t>Thực hiện đệ quy từ vị trí số 1 (hiện tại đang là 0,1,2,…,n) thực hiện đệ quy qua vòng for. Nếu hàm Bool[i] == 0 tức phần tử chưa được sử dụng. ta sẽ tiếp tục thực hiện đệ quy cho đến n. Nếu đã sử dụng ta chuyển qua đệ quy với vị trí tiếp theo. Thực hiện cho đến hết các hoán vị</w:t>
       </w:r>
     </w:p>
     <w:p>
@@ -8332,16 +8060,14 @@
         <w:rPr>
           <w:rFonts w:asciiTheme="majorHAnsi" w:hAnsiTheme="majorHAnsi" w:cstheme="majorHAnsi"/>
           <w:b/>
-          <w:noProof/>
-          <w:sz w:val="36"/>
-          <w:szCs w:val="32"/>
-          <w:lang w:eastAsia="en-US"/>
+          <w:sz w:val="36"/>
+          <w:szCs w:val="32"/>
         </w:rPr>
         <w:drawing>
-          <wp:inline distT="0" distB="0" distL="0" distR="0" wp14:anchorId="0195C50B" wp14:editId="73D9210D">
-            <wp:extent cx="4859867" cy="4480560"/>
-            <wp:effectExtent l="0" t="0" r="0" b="0"/>
-            <wp:docPr id="24" name="Picture 24"/>
+          <wp:inline distT="0" distB="0" distL="0" distR="0" wp14:anchorId="4E616913" wp14:editId="684CC174">
+            <wp:extent cx="3591426" cy="3458058"/>
+            <wp:effectExtent l="0" t="0" r="0" b="9525"/>
+            <wp:docPr id="3" name="Picture 3"/>
             <wp:cNvGraphicFramePr>
               <a:graphicFrameLocks xmlns:a="http://schemas.openxmlformats.org/drawingml/2006/main" noChangeAspect="1"/>
             </wp:cNvGraphicFramePr>
@@ -8361,7 +8087,7 @@
                   <pic:spPr>
                     <a:xfrm>
                       <a:off x="0" y="0"/>
-                      <a:ext cx="4862587" cy="4483068"/>
+                      <a:ext cx="3591426" cy="3458058"/>
                     </a:xfrm>
                     <a:prstGeom prst="rect">
                       <a:avLst/>
@@ -8394,27 +8120,7 @@
           <w:sz w:val="36"/>
           <w:szCs w:val="32"/>
         </w:rPr>
-        <w:t xml:space="preserve">Hàm </w:t>
-      </w:r>
-      <w:proofErr w:type="gramStart"/>
-      <w:r>
-        <w:rPr>
-          <w:rFonts w:asciiTheme="majorHAnsi" w:hAnsiTheme="majorHAnsi" w:cstheme="majorHAnsi"/>
-          <w:b/>
-          <w:sz w:val="36"/>
-          <w:szCs w:val="32"/>
-        </w:rPr>
-        <w:t>main(</w:t>
-      </w:r>
-      <w:proofErr w:type="gramEnd"/>
-      <w:r>
-        <w:rPr>
-          <w:rFonts w:asciiTheme="majorHAnsi" w:hAnsiTheme="majorHAnsi" w:cstheme="majorHAnsi"/>
-          <w:b/>
-          <w:sz w:val="36"/>
-          <w:szCs w:val="32"/>
-        </w:rPr>
-        <w:t>)</w:t>
+        <w:t>Hàm main()</w:t>
       </w:r>
     </w:p>
     <w:p>
@@ -8434,16 +8140,14 @@
         <w:rPr>
           <w:rFonts w:asciiTheme="majorHAnsi" w:hAnsiTheme="majorHAnsi" w:cstheme="majorHAnsi"/>
           <w:b/>
-          <w:noProof/>
-          <w:sz w:val="36"/>
-          <w:szCs w:val="32"/>
-          <w:lang w:eastAsia="en-US"/>
+          <w:sz w:val="36"/>
+          <w:szCs w:val="32"/>
         </w:rPr>
         <w:drawing>
-          <wp:inline distT="0" distB="0" distL="0" distR="0" wp14:anchorId="74D18A11" wp14:editId="5F4F614E">
-            <wp:extent cx="2029108" cy="1390844"/>
+          <wp:inline distT="0" distB="0" distL="0" distR="0" wp14:anchorId="461D6671" wp14:editId="6FC54E59">
+            <wp:extent cx="3439005" cy="933580"/>
             <wp:effectExtent l="0" t="0" r="9525" b="0"/>
-            <wp:docPr id="25" name="Picture 25"/>
+            <wp:docPr id="5" name="Picture 5"/>
             <wp:cNvGraphicFramePr>
               <a:graphicFrameLocks xmlns:a="http://schemas.openxmlformats.org/drawingml/2006/main" noChangeAspect="1"/>
             </wp:cNvGraphicFramePr>
@@ -8463,7 +8167,7 @@
                   <pic:spPr>
                     <a:xfrm>
                       <a:off x="0" y="0"/>
-                      <a:ext cx="2029108" cy="1390844"/>
+                      <a:ext cx="3439005" cy="933580"/>
                     </a:xfrm>
                     <a:prstGeom prst="rect">
                       <a:avLst/>
@@ -8516,23 +8220,21 @@
           <w:szCs w:val="32"/>
         </w:rPr>
       </w:pPr>
-      <w:proofErr w:type="gramStart"/>
-      <w:r>
-        <w:rPr>
-          <w:rFonts w:asciiTheme="majorHAnsi" w:hAnsiTheme="majorHAnsi" w:cstheme="majorHAnsi"/>
-          <w:sz w:val="36"/>
-          <w:szCs w:val="32"/>
-        </w:rPr>
-        <w:t>Chuaxet[</w:t>
-      </w:r>
-      <w:proofErr w:type="gramEnd"/>
-      <w:r>
-        <w:rPr>
-          <w:rFonts w:asciiTheme="majorHAnsi" w:hAnsiTheme="majorHAnsi" w:cstheme="majorHAnsi"/>
-          <w:sz w:val="36"/>
-          <w:szCs w:val="32"/>
-        </w:rPr>
-        <w:t>] là mảng input.</w:t>
+      <w:r>
+        <w:rPr>
+          <w:rFonts w:asciiTheme="majorHAnsi" w:hAnsiTheme="majorHAnsi" w:cstheme="majorHAnsi"/>
+          <w:sz w:val="36"/>
+          <w:szCs w:val="32"/>
+        </w:rPr>
+        <w:t>c</w:t>
+      </w:r>
+      <w:r>
+        <w:rPr>
+          <w:rFonts w:asciiTheme="majorHAnsi" w:hAnsiTheme="majorHAnsi" w:cstheme="majorHAnsi"/>
+          <w:sz w:val="36"/>
+          <w:szCs w:val="32"/>
+        </w:rPr>
+        <w:t>[] là mảng input.</w:t>
       </w:r>
     </w:p>
     <w:p>
@@ -8558,25 +8260,17 @@
           <w:sz w:val="36"/>
           <w:szCs w:val="32"/>
         </w:rPr>
-        <w:t xml:space="preserve">Hàm </w:t>
-      </w:r>
-      <w:proofErr w:type="gramStart"/>
-      <w:r>
-        <w:rPr>
-          <w:rFonts w:asciiTheme="majorHAnsi" w:hAnsiTheme="majorHAnsi" w:cstheme="majorHAnsi"/>
-          <w:sz w:val="36"/>
-          <w:szCs w:val="32"/>
-        </w:rPr>
-        <w:t>Try(</w:t>
-      </w:r>
-      <w:proofErr w:type="gramEnd"/>
-      <w:r>
-        <w:rPr>
-          <w:rFonts w:asciiTheme="majorHAnsi" w:hAnsiTheme="majorHAnsi" w:cstheme="majorHAnsi"/>
-          <w:sz w:val="36"/>
-          <w:szCs w:val="32"/>
-        </w:rPr>
-        <w:t>) thực hiện đệ quy trên từng số thứ tự, cho đế</w:t>
+        <w:t>Hàm travel</w:t>
+      </w:r>
+      <w:bookmarkStart w:id="0" w:name="_GoBack"/>
+      <w:bookmarkEnd w:id="0"/>
+      <w:r>
+        <w:rPr>
+          <w:rFonts w:asciiTheme="majorHAnsi" w:hAnsiTheme="majorHAnsi" w:cstheme="majorHAnsi"/>
+          <w:sz w:val="36"/>
+          <w:szCs w:val="32"/>
+        </w:rPr>
+        <w:t>() thực hiện đệ quy trên từng số thứ tự, cho đế</w:t>
       </w:r>
       <w:r>
         <w:rPr>
@@ -14711,8 +14405,6 @@
         </w:rPr>
         <w:t xml:space="preserve"> </w:t>
       </w:r>
-      <w:bookmarkStart w:id="0" w:name="_GoBack"/>
-      <w:bookmarkEnd w:id="0"/>
       <w:r>
         <w:rPr>
           <w:rFonts w:asciiTheme="majorHAnsi" w:hAnsiTheme="majorHAnsi" w:cstheme="majorHAnsi"/>
@@ -20396,7 +20088,7 @@
 </file>
 
 <file path=customXml/itemProps1.xml><?xml version="1.0" encoding="utf-8"?>
-<ds:datastoreItem xmlns:ds="http://schemas.openxmlformats.org/officeDocument/2006/customXml" ds:itemID="{29D58E28-B348-4258-B5C6-D2DF0FD8AED9}">
+<ds:datastoreItem xmlns:ds="http://schemas.openxmlformats.org/officeDocument/2006/customXml" ds:itemID="{631D92F0-A2FC-445C-A49F-61691D7F2341}">
   <ds:schemaRefs>
     <ds:schemaRef ds:uri="http://schemas.openxmlformats.org/officeDocument/2006/bibliography"/>
   </ds:schemaRefs>

--- a/NHHiep_20205204.docx
+++ b/NHHiep_20205204.docx
@@ -2271,14 +2271,25 @@
           <w:lang w:val="vi-VN"/>
         </w:rPr>
       </w:pPr>
-      <w:r>
-        <w:rPr>
-          <w:rFonts w:asciiTheme="majorHAnsi" w:hAnsiTheme="majorHAnsi" w:cstheme="majorHAnsi"/>
-          <w:b/>
-          <w:sz w:val="36"/>
-          <w:szCs w:val="32"/>
-        </w:rPr>
-        <w:t xml:space="preserve">Output : </w:t>
+      <w:proofErr w:type="gramStart"/>
+      <w:r>
+        <w:rPr>
+          <w:rFonts w:asciiTheme="majorHAnsi" w:hAnsiTheme="majorHAnsi" w:cstheme="majorHAnsi"/>
+          <w:b/>
+          <w:sz w:val="36"/>
+          <w:szCs w:val="32"/>
+        </w:rPr>
+        <w:t>Output :</w:t>
+      </w:r>
+      <w:proofErr w:type="gramEnd"/>
+      <w:r>
+        <w:rPr>
+          <w:rFonts w:asciiTheme="majorHAnsi" w:hAnsiTheme="majorHAnsi" w:cstheme="majorHAnsi"/>
+          <w:b/>
+          <w:sz w:val="36"/>
+          <w:szCs w:val="32"/>
+        </w:rPr>
+        <w:t xml:space="preserve"> </w:t>
       </w:r>
       <w:r>
         <w:rPr>
@@ -2307,14 +2318,25 @@
           <w:lang w:val="vi-VN"/>
         </w:rPr>
       </w:pPr>
-      <w:r>
-        <w:rPr>
-          <w:rFonts w:asciiTheme="majorHAnsi" w:hAnsiTheme="majorHAnsi" w:cstheme="majorHAnsi"/>
-          <w:b/>
-          <w:sz w:val="36"/>
-          <w:szCs w:val="32"/>
-        </w:rPr>
-        <w:t xml:space="preserve">Algorithm : </w:t>
+      <w:proofErr w:type="gramStart"/>
+      <w:r>
+        <w:rPr>
+          <w:rFonts w:asciiTheme="majorHAnsi" w:hAnsiTheme="majorHAnsi" w:cstheme="majorHAnsi"/>
+          <w:b/>
+          <w:sz w:val="36"/>
+          <w:szCs w:val="32"/>
+        </w:rPr>
+        <w:t>Algorithm :</w:t>
+      </w:r>
+      <w:proofErr w:type="gramEnd"/>
+      <w:r>
+        <w:rPr>
+          <w:rFonts w:asciiTheme="majorHAnsi" w:hAnsiTheme="majorHAnsi" w:cstheme="majorHAnsi"/>
+          <w:b/>
+          <w:sz w:val="36"/>
+          <w:szCs w:val="32"/>
+        </w:rPr>
+        <w:t xml:space="preserve"> </w:t>
       </w:r>
       <w:r>
         <w:rPr>
@@ -2351,8 +2373,20 @@
           <w:szCs w:val="32"/>
           <w:u w:val="single"/>
         </w:rPr>
-        <w:t>Yêu cầu kết quả :</w:t>
-      </w:r>
+        <w:t xml:space="preserve">Yêu cầu kết </w:t>
+      </w:r>
+      <w:proofErr w:type="gramStart"/>
+      <w:r>
+        <w:rPr>
+          <w:rFonts w:asciiTheme="majorHAnsi" w:hAnsiTheme="majorHAnsi" w:cstheme="majorHAnsi"/>
+          <w:b/>
+          <w:sz w:val="36"/>
+          <w:szCs w:val="32"/>
+          <w:u w:val="single"/>
+        </w:rPr>
+        <w:t>quả :</w:t>
+      </w:r>
+      <w:proofErr w:type="gramEnd"/>
     </w:p>
     <w:p>
       <w:pPr>
@@ -2485,8 +2519,20 @@
           <w:szCs w:val="36"/>
           <w:u w:val="single"/>
         </w:rPr>
-        <w:t>Yêu cầu nâng cao :</w:t>
-      </w:r>
+        <w:t xml:space="preserve">Yêu cầu nâng </w:t>
+      </w:r>
+      <w:proofErr w:type="gramStart"/>
+      <w:r>
+        <w:rPr>
+          <w:rFonts w:asciiTheme="majorHAnsi" w:hAnsiTheme="majorHAnsi" w:cstheme="majorHAnsi"/>
+          <w:b/>
+          <w:sz w:val="36"/>
+          <w:szCs w:val="36"/>
+          <w:u w:val="single"/>
+        </w:rPr>
+        <w:t>cao :</w:t>
+      </w:r>
+      <w:proofErr w:type="gramEnd"/>
     </w:p>
     <w:p>
       <w:pPr>
@@ -2857,8 +2903,19 @@
           <w:sz w:val="36"/>
           <w:szCs w:val="32"/>
         </w:rPr>
-        <w:t>Đánh giá độ phức tạp :</w:t>
-      </w:r>
+        <w:t xml:space="preserve">Đánh giá độ phức </w:t>
+      </w:r>
+      <w:proofErr w:type="gramStart"/>
+      <w:r>
+        <w:rPr>
+          <w:rFonts w:asciiTheme="majorHAnsi" w:hAnsiTheme="majorHAnsi" w:cstheme="majorHAnsi"/>
+          <w:b/>
+          <w:sz w:val="36"/>
+          <w:szCs w:val="32"/>
+        </w:rPr>
+        <w:t>tạp :</w:t>
+      </w:r>
+      <w:proofErr w:type="gramEnd"/>
     </w:p>
     <w:p>
       <w:pPr>
@@ -2892,8 +2949,18 @@
           <w:sz w:val="36"/>
           <w:szCs w:val="32"/>
         </w:rPr>
-        <w:t xml:space="preserve"> = 0,1,2,…</w:t>
-      </w:r>
+        <w:t xml:space="preserve"> = 0,</w:t>
+      </w:r>
+      <w:proofErr w:type="gramStart"/>
+      <w:r>
+        <w:rPr>
+          <w:rFonts w:asciiTheme="majorHAnsi" w:hAnsiTheme="majorHAnsi" w:cstheme="majorHAnsi"/>
+          <w:sz w:val="36"/>
+          <w:szCs w:val="32"/>
+        </w:rPr>
+        <w:t>1,2,…</w:t>
+      </w:r>
+      <w:proofErr w:type="gramEnd"/>
       <w:r>
         <w:rPr>
           <w:rFonts w:asciiTheme="majorHAnsi" w:hAnsiTheme="majorHAnsi" w:cstheme="majorHAnsi"/>
@@ -2980,8 +3047,19 @@
           <w:sz w:val="36"/>
           <w:szCs w:val="32"/>
         </w:rPr>
-        <w:t>So sánh thời gian thực hiện trên lý thuyết và trên thực tế :</w:t>
-      </w:r>
+        <w:t xml:space="preserve">So sánh thời gian thực hiện trên lý thuyết và trên thực </w:t>
+      </w:r>
+      <w:proofErr w:type="gramStart"/>
+      <w:r>
+        <w:rPr>
+          <w:rFonts w:asciiTheme="majorHAnsi" w:hAnsiTheme="majorHAnsi" w:cstheme="majorHAnsi"/>
+          <w:b/>
+          <w:sz w:val="36"/>
+          <w:szCs w:val="32"/>
+        </w:rPr>
+        <w:t>tế :</w:t>
+      </w:r>
+      <w:proofErr w:type="gramEnd"/>
     </w:p>
     <w:p>
       <w:pPr>
@@ -3011,8 +3089,18 @@
           <w:sz w:val="36"/>
           <w:szCs w:val="32"/>
         </w:rPr>
-        <w:t>có đồ thị thống kê sau :</w:t>
-      </w:r>
+        <w:t xml:space="preserve">có đồ thị thống kê </w:t>
+      </w:r>
+      <w:proofErr w:type="gramStart"/>
+      <w:r>
+        <w:rPr>
+          <w:rFonts w:asciiTheme="majorHAnsi" w:hAnsiTheme="majorHAnsi" w:cstheme="majorHAnsi"/>
+          <w:sz w:val="36"/>
+          <w:szCs w:val="32"/>
+        </w:rPr>
+        <w:t>sau :</w:t>
+      </w:r>
+      <w:proofErr w:type="gramEnd"/>
     </w:p>
     <w:p>
       <w:pPr>
@@ -3393,8 +3481,19 @@
           <w:sz w:val="36"/>
           <w:szCs w:val="32"/>
         </w:rPr>
-        <w:t>Đánh giá độ phức tạp :</w:t>
-      </w:r>
+        <w:t xml:space="preserve">Đánh giá độ phức </w:t>
+      </w:r>
+      <w:proofErr w:type="gramStart"/>
+      <w:r>
+        <w:rPr>
+          <w:rFonts w:asciiTheme="majorHAnsi" w:hAnsiTheme="majorHAnsi" w:cstheme="majorHAnsi"/>
+          <w:b/>
+          <w:sz w:val="36"/>
+          <w:szCs w:val="32"/>
+        </w:rPr>
+        <w:t>tạp :</w:t>
+      </w:r>
+      <w:proofErr w:type="gramEnd"/>
     </w:p>
     <w:p>
       <w:pPr>
@@ -3726,8 +3825,19 @@
           <w:sz w:val="36"/>
           <w:szCs w:val="32"/>
         </w:rPr>
-        <w:t>So sánh thời gian thực hiện trên lý thuyết và trên thực tế :</w:t>
-      </w:r>
+        <w:t xml:space="preserve">So sánh thời gian thực hiện trên lý thuyết và trên thực </w:t>
+      </w:r>
+      <w:proofErr w:type="gramStart"/>
+      <w:r>
+        <w:rPr>
+          <w:rFonts w:asciiTheme="majorHAnsi" w:hAnsiTheme="majorHAnsi" w:cstheme="majorHAnsi"/>
+          <w:b/>
+          <w:sz w:val="36"/>
+          <w:szCs w:val="32"/>
+        </w:rPr>
+        <w:t>tế :</w:t>
+      </w:r>
+      <w:proofErr w:type="gramEnd"/>
     </w:p>
     <w:p>
       <w:pPr>
@@ -3750,8 +3860,18 @@
           <w:sz w:val="36"/>
           <w:szCs w:val="32"/>
         </w:rPr>
-        <w:t>Thực hiện chạy giải thuật ở các bộ test từ 10 đến 10000. Ta có đồ thị thống kê sau :</w:t>
-      </w:r>
+        <w:t xml:space="preserve">Thực hiện chạy giải thuật ở các bộ test từ 10 đến 10000. Ta có đồ thị thống kê </w:t>
+      </w:r>
+      <w:proofErr w:type="gramStart"/>
+      <w:r>
+        <w:rPr>
+          <w:rFonts w:asciiTheme="majorHAnsi" w:hAnsiTheme="majorHAnsi" w:cstheme="majorHAnsi"/>
+          <w:sz w:val="36"/>
+          <w:szCs w:val="32"/>
+        </w:rPr>
+        <w:t>sau :</w:t>
+      </w:r>
+      <w:proofErr w:type="gramEnd"/>
     </w:p>
     <w:p>
       <w:pPr>
@@ -4046,8 +4166,19 @@
           <w:sz w:val="36"/>
           <w:szCs w:val="32"/>
         </w:rPr>
-        <w:t>Đánh giá độ phức tạp :</w:t>
-      </w:r>
+        <w:t xml:space="preserve">Đánh giá độ phức </w:t>
+      </w:r>
+      <w:proofErr w:type="gramStart"/>
+      <w:r>
+        <w:rPr>
+          <w:rFonts w:asciiTheme="majorHAnsi" w:hAnsiTheme="majorHAnsi" w:cstheme="majorHAnsi"/>
+          <w:b/>
+          <w:sz w:val="36"/>
+          <w:szCs w:val="32"/>
+        </w:rPr>
+        <w:t>tạp :</w:t>
+      </w:r>
+      <w:proofErr w:type="gramEnd"/>
     </w:p>
     <w:p>
       <w:pPr>
@@ -4070,14 +4201,25 @@
         </w:rPr>
         <w:t xml:space="preserve">Phức tạp thời gian: Trung bình </w:t>
       </w:r>
-      <w:r>
-        <w:rPr>
-          <w:rFonts w:asciiTheme="majorHAnsi" w:hAnsiTheme="majorHAnsi" w:cstheme="majorHAnsi"/>
-          <w:b/>
-          <w:sz w:val="36"/>
-          <w:szCs w:val="32"/>
-        </w:rPr>
-        <w:t>O(n log n)</w:t>
+      <w:proofErr w:type="gramStart"/>
+      <w:r>
+        <w:rPr>
+          <w:rFonts w:asciiTheme="majorHAnsi" w:hAnsiTheme="majorHAnsi" w:cstheme="majorHAnsi"/>
+          <w:b/>
+          <w:sz w:val="36"/>
+          <w:szCs w:val="32"/>
+        </w:rPr>
+        <w:t>O(</w:t>
+      </w:r>
+      <w:proofErr w:type="gramEnd"/>
+      <w:r>
+        <w:rPr>
+          <w:rFonts w:asciiTheme="majorHAnsi" w:hAnsiTheme="majorHAnsi" w:cstheme="majorHAnsi"/>
+          <w:b/>
+          <w:sz w:val="36"/>
+          <w:szCs w:val="32"/>
+        </w:rPr>
+        <w:t>n log n)</w:t>
       </w:r>
     </w:p>
     <w:p>
@@ -4147,8 +4289,19 @@
           <w:sz w:val="36"/>
           <w:szCs w:val="32"/>
         </w:rPr>
-        <w:t>So sánh thời gian thực hiện trên lý thuyết và trên thực tế :</w:t>
-      </w:r>
+        <w:t xml:space="preserve">So sánh thời gian thực hiện trên lý thuyết và trên thực </w:t>
+      </w:r>
+      <w:proofErr w:type="gramStart"/>
+      <w:r>
+        <w:rPr>
+          <w:rFonts w:asciiTheme="majorHAnsi" w:hAnsiTheme="majorHAnsi" w:cstheme="majorHAnsi"/>
+          <w:b/>
+          <w:sz w:val="36"/>
+          <w:szCs w:val="32"/>
+        </w:rPr>
+        <w:t>tế :</w:t>
+      </w:r>
+      <w:proofErr w:type="gramEnd"/>
     </w:p>
     <w:p>
       <w:pPr>
@@ -4171,8 +4324,18 @@
           <w:sz w:val="36"/>
           <w:szCs w:val="32"/>
         </w:rPr>
-        <w:t>Thực hiện chạy giải thuật ở các bộ test từ 10 đến 10000. Ta có đồ thị thống kê sau :</w:t>
-      </w:r>
+        <w:t xml:space="preserve">Thực hiện chạy giải thuật ở các bộ test từ 10 đến 10000. Ta có đồ thị thống kê </w:t>
+      </w:r>
+      <w:proofErr w:type="gramStart"/>
+      <w:r>
+        <w:rPr>
+          <w:rFonts w:asciiTheme="majorHAnsi" w:hAnsiTheme="majorHAnsi" w:cstheme="majorHAnsi"/>
+          <w:sz w:val="36"/>
+          <w:szCs w:val="32"/>
+        </w:rPr>
+        <w:t>sau :</w:t>
+      </w:r>
+      <w:proofErr w:type="gramEnd"/>
     </w:p>
     <w:p>
       <w:pPr>
@@ -4489,8 +4652,19 @@
           <w:sz w:val="36"/>
           <w:szCs w:val="32"/>
         </w:rPr>
-        <w:t>Đánh giá độ phức tạp :</w:t>
-      </w:r>
+        <w:t xml:space="preserve">Đánh giá độ phức </w:t>
+      </w:r>
+      <w:proofErr w:type="gramStart"/>
+      <w:r>
+        <w:rPr>
+          <w:rFonts w:asciiTheme="majorHAnsi" w:hAnsiTheme="majorHAnsi" w:cstheme="majorHAnsi"/>
+          <w:b/>
+          <w:sz w:val="36"/>
+          <w:szCs w:val="32"/>
+        </w:rPr>
+        <w:t>tạp :</w:t>
+      </w:r>
+      <w:proofErr w:type="gramEnd"/>
     </w:p>
     <w:p>
       <w:pPr>
@@ -4747,6 +4921,7 @@
           <w:szCs w:val="32"/>
         </w:rPr>
       </w:pPr>
+      <w:proofErr w:type="gramStart"/>
       <w:r>
         <w:rPr>
           <w:rFonts w:asciiTheme="majorHAnsi" w:hAnsiTheme="majorHAnsi" w:cstheme="majorHAnsi"/>
@@ -4756,6 +4931,7 @@
         </w:rPr>
         <w:t>Code :</w:t>
       </w:r>
+      <w:proofErr w:type="gramEnd"/>
     </w:p>
     <w:p>
       <w:pPr>
@@ -4892,8 +5068,19 @@
           <w:sz w:val="36"/>
           <w:szCs w:val="32"/>
         </w:rPr>
-        <w:t>Đánh giá độ phức tạp :</w:t>
-      </w:r>
+        <w:t xml:space="preserve">Đánh giá độ phức </w:t>
+      </w:r>
+      <w:proofErr w:type="gramStart"/>
+      <w:r>
+        <w:rPr>
+          <w:rFonts w:asciiTheme="majorHAnsi" w:hAnsiTheme="majorHAnsi" w:cstheme="majorHAnsi"/>
+          <w:b/>
+          <w:sz w:val="36"/>
+          <w:szCs w:val="32"/>
+        </w:rPr>
+        <w:t>tạp :</w:t>
+      </w:r>
+      <w:proofErr w:type="gramEnd"/>
     </w:p>
     <w:p>
       <w:pPr>
@@ -4917,14 +5104,25 @@
         </w:rPr>
         <w:t xml:space="preserve">Giả sử có hai danh sách đã được sắp xếp </w:t>
       </w:r>
-      <w:r>
-        <w:rPr>
-          <w:rFonts w:asciiTheme="majorHAnsi" w:hAnsiTheme="majorHAnsi" w:cstheme="majorHAnsi"/>
-          <w:b/>
-          <w:sz w:val="36"/>
-          <w:szCs w:val="32"/>
-        </w:rPr>
-        <w:t>a[1 ... m]</w:t>
+      <w:proofErr w:type="gramStart"/>
+      <w:r>
+        <w:rPr>
+          <w:rFonts w:asciiTheme="majorHAnsi" w:hAnsiTheme="majorHAnsi" w:cstheme="majorHAnsi"/>
+          <w:b/>
+          <w:sz w:val="36"/>
+          <w:szCs w:val="32"/>
+        </w:rPr>
+        <w:t>a[</w:t>
+      </w:r>
+      <w:proofErr w:type="gramEnd"/>
+      <w:r>
+        <w:rPr>
+          <w:rFonts w:asciiTheme="majorHAnsi" w:hAnsiTheme="majorHAnsi" w:cstheme="majorHAnsi"/>
+          <w:b/>
+          <w:sz w:val="36"/>
+          <w:szCs w:val="32"/>
+        </w:rPr>
+        <w:t>1 ... m]</w:t>
       </w:r>
       <w:r>
         <w:rPr>
@@ -4963,7 +5161,25 @@
           <w:sz w:val="36"/>
           <w:szCs w:val="32"/>
         </w:rPr>
-        <w:t>Ta có thể trộn chúng lại thành một danh sách mới c[1 ... m+n] được sắp xếp theo cách sau:</w:t>
+        <w:t xml:space="preserve">Ta có thể trộn chúng lại thành một danh sách mới </w:t>
+      </w:r>
+      <w:proofErr w:type="gramStart"/>
+      <w:r>
+        <w:rPr>
+          <w:rFonts w:asciiTheme="majorHAnsi" w:hAnsiTheme="majorHAnsi" w:cstheme="majorHAnsi"/>
+          <w:sz w:val="36"/>
+          <w:szCs w:val="32"/>
+        </w:rPr>
+        <w:t>c[</w:t>
+      </w:r>
+      <w:proofErr w:type="gramEnd"/>
+      <w:r>
+        <w:rPr>
+          <w:rFonts w:asciiTheme="majorHAnsi" w:hAnsiTheme="majorHAnsi" w:cstheme="majorHAnsi"/>
+          <w:sz w:val="36"/>
+          <w:szCs w:val="32"/>
+        </w:rPr>
+        <w:t>1 ... m+n] được sắp xếp theo cách sau:</w:t>
       </w:r>
     </w:p>
     <w:p>
@@ -6316,8 +6532,19 @@
           <w:sz w:val="36"/>
           <w:szCs w:val="32"/>
         </w:rPr>
-        <w:t>Yêu cầu kết quả :</w:t>
-      </w:r>
+        <w:t xml:space="preserve">Yêu cầu kết </w:t>
+      </w:r>
+      <w:proofErr w:type="gramStart"/>
+      <w:r>
+        <w:rPr>
+          <w:rFonts w:asciiTheme="majorHAnsi" w:hAnsiTheme="majorHAnsi" w:cstheme="majorHAnsi"/>
+          <w:b/>
+          <w:sz w:val="36"/>
+          <w:szCs w:val="32"/>
+        </w:rPr>
+        <w:t>quả :</w:t>
+      </w:r>
+      <w:proofErr w:type="gramEnd"/>
     </w:p>
     <w:p>
       <w:pPr>
@@ -6740,7 +6967,17 @@
           <w:sz w:val="36"/>
           <w:szCs w:val="32"/>
         </w:rPr>
-        <w:t>Yêu cầu báo cáo</w:t>
+        <w:t xml:space="preserve">Yêu cầu báo </w:t>
+      </w:r>
+      <w:proofErr w:type="gramStart"/>
+      <w:r>
+        <w:rPr>
+          <w:rFonts w:asciiTheme="majorHAnsi" w:hAnsiTheme="majorHAnsi" w:cstheme="majorHAnsi"/>
+          <w:b/>
+          <w:sz w:val="36"/>
+          <w:szCs w:val="32"/>
+        </w:rPr>
+        <w:t>cáo</w:t>
       </w:r>
       <w:r>
         <w:rPr>
@@ -6751,6 +6988,7 @@
         </w:rPr>
         <w:t xml:space="preserve"> :</w:t>
       </w:r>
+      <w:proofErr w:type="gramEnd"/>
     </w:p>
     <w:p>
       <w:pPr>
@@ -6873,6 +7111,7 @@
           <w:lang w:val="vi-VN"/>
         </w:rPr>
       </w:pPr>
+      <w:proofErr w:type="gramStart"/>
       <w:r>
         <w:rPr>
           <w:rFonts w:asciiTheme="majorHAnsi" w:hAnsiTheme="majorHAnsi" w:cstheme="majorHAnsi"/>
@@ -6882,6 +7121,7 @@
         </w:rPr>
         <w:t>Code :</w:t>
       </w:r>
+      <w:proofErr w:type="gramEnd"/>
     </w:p>
     <w:p>
       <w:pPr>
@@ -7646,7 +7886,27 @@
           <w:sz w:val="36"/>
           <w:szCs w:val="32"/>
         </w:rPr>
-        <w:t>Hàm main()</w:t>
+        <w:t xml:space="preserve">Hàm </w:t>
+      </w:r>
+      <w:proofErr w:type="gramStart"/>
+      <w:r>
+        <w:rPr>
+          <w:rFonts w:asciiTheme="majorHAnsi" w:hAnsiTheme="majorHAnsi" w:cstheme="majorHAnsi"/>
+          <w:b/>
+          <w:sz w:val="36"/>
+          <w:szCs w:val="32"/>
+        </w:rPr>
+        <w:t>main(</w:t>
+      </w:r>
+      <w:proofErr w:type="gramEnd"/>
+      <w:r>
+        <w:rPr>
+          <w:rFonts w:asciiTheme="majorHAnsi" w:hAnsiTheme="majorHAnsi" w:cstheme="majorHAnsi"/>
+          <w:b/>
+          <w:sz w:val="36"/>
+          <w:szCs w:val="32"/>
+        </w:rPr>
+        <w:t>)</w:t>
       </w:r>
     </w:p>
     <w:p>
@@ -7906,8 +8166,19 @@
           <w:sz w:val="36"/>
           <w:szCs w:val="32"/>
         </w:rPr>
-        <w:t>Mô tả :</w:t>
-      </w:r>
+        <w:t xml:space="preserve">Mô </w:t>
+      </w:r>
+      <w:proofErr w:type="gramStart"/>
+      <w:r>
+        <w:rPr>
+          <w:rFonts w:asciiTheme="majorHAnsi" w:hAnsiTheme="majorHAnsi" w:cstheme="majorHAnsi"/>
+          <w:b/>
+          <w:sz w:val="36"/>
+          <w:szCs w:val="32"/>
+        </w:rPr>
+        <w:t>tả :</w:t>
+      </w:r>
+      <w:proofErr w:type="gramEnd"/>
     </w:p>
     <w:p>
       <w:pPr>
@@ -7932,7 +8203,92 @@
           <w:sz w:val="36"/>
           <w:szCs w:val="32"/>
         </w:rPr>
-        <w:t>Tạo một mảng Bool để đánh dấu xem các phần tử đã được sử dụng chưa. (0 : Chưa; 1 : đã sử dụng) và một mảng A để lưu hoán vị nếu nó đạt Chi phí thấp nhất (MIN).</w:t>
+        <w:t>Tạo một mả</w:t>
+      </w:r>
+      <w:r>
+        <w:rPr>
+          <w:rFonts w:asciiTheme="majorHAnsi" w:hAnsiTheme="majorHAnsi" w:cstheme="majorHAnsi"/>
+          <w:sz w:val="36"/>
+          <w:szCs w:val="32"/>
+        </w:rPr>
+        <w:t>ng int</w:t>
+      </w:r>
+      <w:r>
+        <w:rPr>
+          <w:rFonts w:asciiTheme="majorHAnsi" w:hAnsiTheme="majorHAnsi" w:cstheme="majorHAnsi"/>
+          <w:sz w:val="36"/>
+          <w:szCs w:val="32"/>
+        </w:rPr>
+        <w:t xml:space="preserve"> </w:t>
+      </w:r>
+      <w:proofErr w:type="gramStart"/>
+      <w:r>
+        <w:rPr>
+          <w:rFonts w:asciiTheme="majorHAnsi" w:hAnsiTheme="majorHAnsi" w:cstheme="majorHAnsi"/>
+          <w:sz w:val="36"/>
+          <w:szCs w:val="32"/>
+        </w:rPr>
+        <w:t>check[</w:t>
+      </w:r>
+      <w:proofErr w:type="gramEnd"/>
+      <w:r>
+        <w:rPr>
+          <w:rFonts w:asciiTheme="majorHAnsi" w:hAnsiTheme="majorHAnsi" w:cstheme="majorHAnsi"/>
+          <w:sz w:val="36"/>
+          <w:szCs w:val="32"/>
+        </w:rPr>
+        <w:t>]</w:t>
+      </w:r>
+      <w:r>
+        <w:rPr>
+          <w:rFonts w:asciiTheme="majorHAnsi" w:hAnsiTheme="majorHAnsi" w:cstheme="majorHAnsi"/>
+          <w:sz w:val="36"/>
+          <w:szCs w:val="32"/>
+        </w:rPr>
+        <w:t xml:space="preserve"> để đánh dấu xem các phần tử đã được sử dụng chưa. (</w:t>
+      </w:r>
+      <w:proofErr w:type="gramStart"/>
+      <w:r>
+        <w:rPr>
+          <w:rFonts w:asciiTheme="majorHAnsi" w:hAnsiTheme="majorHAnsi" w:cstheme="majorHAnsi"/>
+          <w:sz w:val="36"/>
+          <w:szCs w:val="32"/>
+        </w:rPr>
+        <w:t>0 :</w:t>
+      </w:r>
+      <w:proofErr w:type="gramEnd"/>
+      <w:r>
+        <w:rPr>
+          <w:rFonts w:asciiTheme="majorHAnsi" w:hAnsiTheme="majorHAnsi" w:cstheme="majorHAnsi"/>
+          <w:sz w:val="36"/>
+          <w:szCs w:val="32"/>
+        </w:rPr>
+        <w:t xml:space="preserve"> Chưa; 1 : đã sử dụng) và một mả</w:t>
+      </w:r>
+      <w:r>
+        <w:rPr>
+          <w:rFonts w:asciiTheme="majorHAnsi" w:hAnsiTheme="majorHAnsi" w:cstheme="majorHAnsi"/>
+          <w:sz w:val="36"/>
+          <w:szCs w:val="32"/>
+        </w:rPr>
+        <w:t xml:space="preserve">ng </w:t>
+      </w:r>
+      <w:r>
+        <w:rPr>
+          <w:rFonts w:asciiTheme="majorHAnsi" w:hAnsiTheme="majorHAnsi" w:cstheme="majorHAnsi"/>
+          <w:i/>
+          <w:sz w:val="36"/>
+          <w:szCs w:val="32"/>
+        </w:rPr>
+        <w:t>final_result</w:t>
+      </w:r>
+      <w:r>
+        <w:rPr>
+          <w:rFonts w:asciiTheme="majorHAnsi" w:hAnsiTheme="majorHAnsi" w:cstheme="majorHAnsi"/>
+          <w:sz w:val="36"/>
+          <w:szCs w:val="32"/>
+        </w:rPr>
+        <w:t xml:space="preserve"> để lưu hoán vị nếu nó đạt Chi phí thấp nhất (MIN).</w:t>
       </w:r>
     </w:p>
     <w:p>
@@ -7958,7 +8314,41 @@
           <w:sz w:val="36"/>
           <w:szCs w:val="32"/>
         </w:rPr>
-        <w:t>Thực hiện đệ quy từ vị trí số 1 (hiện tại đang là 0,1,2,…,n) thực hiện đệ quy qua vòng for. Nếu hàm Bool[i] == 0 tức phần tử chưa được sử dụng. ta sẽ tiếp tục thực hiện đệ quy cho đến n. Nếu đã sử dụng ta chuyển qua đệ quy với vị trí tiếp theo. Thực hiện cho đến hết các hoán vị</w:t>
+        <w:t>Thực hiện đệ quy từ vị trí số 1 (hiện tại đang là 0,</w:t>
+      </w:r>
+      <w:proofErr w:type="gramStart"/>
+      <w:r>
+        <w:rPr>
+          <w:rFonts w:asciiTheme="majorHAnsi" w:hAnsiTheme="majorHAnsi" w:cstheme="majorHAnsi"/>
+          <w:sz w:val="36"/>
+          <w:szCs w:val="32"/>
+        </w:rPr>
+        <w:t>1,2,…</w:t>
+      </w:r>
+      <w:proofErr w:type="gramEnd"/>
+      <w:r>
+        <w:rPr>
+          <w:rFonts w:asciiTheme="majorHAnsi" w:hAnsiTheme="majorHAnsi" w:cstheme="majorHAnsi"/>
+          <w:sz w:val="36"/>
+          <w:szCs w:val="32"/>
+        </w:rPr>
+        <w:t>,n) thực hiện đệ quy qua vòng for. Nế</w:t>
+      </w:r>
+      <w:r>
+        <w:rPr>
+          <w:rFonts w:asciiTheme="majorHAnsi" w:hAnsiTheme="majorHAnsi" w:cstheme="majorHAnsi"/>
+          <w:sz w:val="36"/>
+          <w:szCs w:val="32"/>
+        </w:rPr>
+        <w:t>u hàm check</w:t>
+      </w:r>
+      <w:r>
+        <w:rPr>
+          <w:rFonts w:asciiTheme="majorHAnsi" w:hAnsiTheme="majorHAnsi" w:cstheme="majorHAnsi"/>
+          <w:sz w:val="36"/>
+          <w:szCs w:val="32"/>
+        </w:rPr>
+        <w:t>[i] == 0 tức phần tử chưa được sử dụng. ta sẽ tiếp tục thực hiện đệ quy cho đến n. Nếu đã sử dụng ta chuyển qua đệ quy với vị trí tiếp theo. Thực hiện cho đến hết các hoán vị</w:t>
       </w:r>
     </w:p>
     <w:p>
@@ -8060,8 +8450,10 @@
         <w:rPr>
           <w:rFonts w:asciiTheme="majorHAnsi" w:hAnsiTheme="majorHAnsi" w:cstheme="majorHAnsi"/>
           <w:b/>
-          <w:sz w:val="36"/>
-          <w:szCs w:val="32"/>
+          <w:noProof/>
+          <w:sz w:val="36"/>
+          <w:szCs w:val="32"/>
+          <w:lang w:eastAsia="en-US"/>
         </w:rPr>
         <w:drawing>
           <wp:inline distT="0" distB="0" distL="0" distR="0" wp14:anchorId="4E616913" wp14:editId="684CC174">
@@ -8120,7 +8512,27 @@
           <w:sz w:val="36"/>
           <w:szCs w:val="32"/>
         </w:rPr>
-        <w:t>Hàm main()</w:t>
+        <w:t xml:space="preserve">Hàm </w:t>
+      </w:r>
+      <w:proofErr w:type="gramStart"/>
+      <w:r>
+        <w:rPr>
+          <w:rFonts w:asciiTheme="majorHAnsi" w:hAnsiTheme="majorHAnsi" w:cstheme="majorHAnsi"/>
+          <w:b/>
+          <w:sz w:val="36"/>
+          <w:szCs w:val="32"/>
+        </w:rPr>
+        <w:t>main(</w:t>
+      </w:r>
+      <w:proofErr w:type="gramEnd"/>
+      <w:r>
+        <w:rPr>
+          <w:rFonts w:asciiTheme="majorHAnsi" w:hAnsiTheme="majorHAnsi" w:cstheme="majorHAnsi"/>
+          <w:b/>
+          <w:sz w:val="36"/>
+          <w:szCs w:val="32"/>
+        </w:rPr>
+        <w:t>)</w:t>
       </w:r>
     </w:p>
     <w:p>
@@ -8140,8 +8552,10 @@
         <w:rPr>
           <w:rFonts w:asciiTheme="majorHAnsi" w:hAnsiTheme="majorHAnsi" w:cstheme="majorHAnsi"/>
           <w:b/>
-          <w:sz w:val="36"/>
-          <w:szCs w:val="32"/>
+          <w:noProof/>
+          <w:sz w:val="36"/>
+          <w:szCs w:val="32"/>
+          <w:lang w:eastAsia="en-US"/>
         </w:rPr>
         <w:drawing>
           <wp:inline distT="0" distB="0" distL="0" distR="0" wp14:anchorId="461D6671" wp14:editId="6FC54E59">
@@ -8220,6 +8634,7 @@
           <w:szCs w:val="32"/>
         </w:rPr>
       </w:pPr>
+      <w:proofErr w:type="gramStart"/>
       <w:r>
         <w:rPr>
           <w:rFonts w:asciiTheme="majorHAnsi" w:hAnsiTheme="majorHAnsi" w:cstheme="majorHAnsi"/>
@@ -8234,7 +8649,16 @@
           <w:sz w:val="36"/>
           <w:szCs w:val="32"/>
         </w:rPr>
-        <w:t>[] là mảng input.</w:t>
+        <w:t>[</w:t>
+      </w:r>
+      <w:proofErr w:type="gramEnd"/>
+      <w:r>
+        <w:rPr>
+          <w:rFonts w:asciiTheme="majorHAnsi" w:hAnsiTheme="majorHAnsi" w:cstheme="majorHAnsi"/>
+          <w:sz w:val="36"/>
+          <w:szCs w:val="32"/>
+        </w:rPr>
+        <w:t>] là mảng input.</w:t>
       </w:r>
     </w:p>
     <w:p>
@@ -8260,7 +8684,49 @@
           <w:sz w:val="36"/>
           <w:szCs w:val="32"/>
         </w:rPr>
-        <w:t>Hàm travel</w:t>
+        <w:t xml:space="preserve">Hàm </w:t>
+      </w:r>
+      <w:proofErr w:type="gramStart"/>
+      <w:r>
+        <w:rPr>
+          <w:rFonts w:asciiTheme="majorHAnsi" w:hAnsiTheme="majorHAnsi" w:cstheme="majorHAnsi"/>
+          <w:sz w:val="36"/>
+          <w:szCs w:val="32"/>
+        </w:rPr>
+        <w:t>travel</w:t>
+      </w:r>
+      <w:r>
+        <w:rPr>
+          <w:rFonts w:asciiTheme="majorHAnsi" w:hAnsiTheme="majorHAnsi" w:cstheme="majorHAnsi"/>
+          <w:sz w:val="36"/>
+          <w:szCs w:val="32"/>
+        </w:rPr>
+        <w:t>(</w:t>
+      </w:r>
+      <w:proofErr w:type="gramEnd"/>
+      <w:r>
+        <w:rPr>
+          <w:rFonts w:asciiTheme="majorHAnsi" w:hAnsiTheme="majorHAnsi" w:cstheme="majorHAnsi"/>
+          <w:sz w:val="36"/>
+          <w:szCs w:val="32"/>
+        </w:rPr>
+        <w:t>) thực hiện đệ quy trên từng số thứ tự, cho đế</w:t>
+      </w:r>
+      <w:r>
+        <w:rPr>
+          <w:rFonts w:asciiTheme="majorHAnsi" w:hAnsiTheme="majorHAnsi" w:cstheme="majorHAnsi"/>
+          <w:sz w:val="36"/>
+          <w:szCs w:val="32"/>
+        </w:rPr>
+        <w:t>n n thì</w:t>
+      </w:r>
+      <w:r>
+        <w:rPr>
+          <w:rFonts w:asciiTheme="majorHAnsi" w:hAnsiTheme="majorHAnsi" w:cstheme="majorHAnsi"/>
+          <w:sz w:val="36"/>
+          <w:szCs w:val="32"/>
+        </w:rPr>
+        <w:t xml:space="preserve"> check</w:t>
       </w:r>
       <w:bookmarkStart w:id="0" w:name="_GoBack"/>
       <w:bookmarkEnd w:id="0"/>
@@ -8270,23 +8736,7 @@
           <w:sz w:val="36"/>
           <w:szCs w:val="32"/>
         </w:rPr>
-        <w:t>() thực hiện đệ quy trên từng số thứ tự, cho đế</w:t>
-      </w:r>
-      <w:r>
-        <w:rPr>
-          <w:rFonts w:asciiTheme="majorHAnsi" w:hAnsiTheme="majorHAnsi" w:cstheme="majorHAnsi"/>
-          <w:sz w:val="36"/>
-          <w:szCs w:val="32"/>
-        </w:rPr>
-        <w:t>n n thì</w:t>
-      </w:r>
-      <w:r>
-        <w:rPr>
-          <w:rFonts w:asciiTheme="majorHAnsi" w:hAnsiTheme="majorHAnsi" w:cstheme="majorHAnsi"/>
-          <w:sz w:val="36"/>
-          <w:szCs w:val="32"/>
-        </w:rPr>
-        <w:t xml:space="preserve"> check xem hành trình vừa có đạt MIN không, nếu có thực hiện lưu hành trình và MIN.</w:t>
+        <w:t xml:space="preserve"> xem hành trình vừa có đạt MIN không, nếu có thực hiện lưu hành trình và MIN.</w:t>
       </w:r>
       <w:r>
         <w:rPr>
@@ -20088,7 +20538,7 @@
 </file>
 
 <file path=customXml/itemProps1.xml><?xml version="1.0" encoding="utf-8"?>
-<ds:datastoreItem xmlns:ds="http://schemas.openxmlformats.org/officeDocument/2006/customXml" ds:itemID="{631D92F0-A2FC-445C-A49F-61691D7F2341}">
+<ds:datastoreItem xmlns:ds="http://schemas.openxmlformats.org/officeDocument/2006/customXml" ds:itemID="{A0B33F4A-60CD-457F-814F-5666416C79F6}">
   <ds:schemaRefs>
     <ds:schemaRef ds:uri="http://schemas.openxmlformats.org/officeDocument/2006/bibliography"/>
   </ds:schemaRefs>
